--- a/1-项目论证/3-用户分析(赵语涵).docx
+++ b/1-项目论证/3-用户分析(赵语涵).docx
@@ -1,35 +1,54 @@
 
 <file path=word/document.xml><?xml version="1.0" encoding="utf-8"?>
-<w:document xmlns:wpc="http://schemas.microsoft.com/office/word/2010/wordprocessingCanvas" xmlns:cx="http://schemas.microsoft.com/office/drawing/2014/chartex" xmlns:cx1="http://schemas.microsoft.com/office/drawing/2015/9/8/chartex" xmlns:cx2="http://schemas.microsoft.com/office/drawing/2015/10/21/chartex" xmlns:cx3="http://schemas.microsoft.com/office/drawing/2016/5/9/chartex" xmlns:cx4="http://schemas.microsoft.com/office/drawing/2016/5/10/chartex" xmlns:cx5="http://schemas.microsoft.com/office/drawing/2016/5/11/chartex" xmlns:cx6="http://schemas.microsoft.com/office/drawing/2016/5/12/chartex" xmlns:cx7="http://schemas.microsoft.com/office/drawing/2016/5/13/chartex" xmlns:cx8="http://schemas.microsoft.com/office/drawing/2016/5/14/chartex" xmlns:mc="http://schemas.openxmlformats.org/markup-compatibility/2006" xmlns:aink="http://schemas.microsoft.com/office/drawing/2016/ink" xmlns:am3d="http://schemas.microsoft.com/office/drawing/2017/model3d" xmlns:o="urn:schemas-microsoft-com:office:office" xmlns:r="http://schemas.openxmlformats.org/officeDocument/2006/relationships" xmlns:m="http://schemas.openxmlformats.org/officeDocument/2006/math" xmlns:v="urn:schemas-microsoft-com:vml" xmlns:wp14="http://schemas.microsoft.com/office/word/2010/wordprocessingDrawing" xmlns:wp="http://schemas.openxmlformats.org/drawingml/2006/wordprocessingDrawing" xmlns:w10="urn:schemas-microsoft-com:office:word" xmlns:w="http://schemas.openxmlformats.org/wordprocessingml/2006/main" xmlns:w14="http://schemas.microsoft.com/office/word/2010/wordml" xmlns:w15="http://schemas.microsoft.com/office/word/2012/wordml" xmlns:w16cid="http://schemas.microsoft.com/office/word/2016/wordml/cid" xmlns:w16se="http://schemas.microsoft.com/office/word/2015/wordml/symex" xmlns:wpg="http://schemas.microsoft.com/office/word/2010/wordprocessingGroup" xmlns:wpi="http://schemas.microsoft.com/office/word/2010/wordprocessingInk" xmlns:wne="http://schemas.microsoft.com/office/word/2006/wordml" xmlns:wps="http://schemas.microsoft.com/office/word/2010/wordprocessingShape" mc:Ignorable="w14 w15 w16se w16cid wp14">
+<w:document xmlns:wpc="http://schemas.microsoft.com/office/word/2010/wordprocessingCanvas" xmlns:cx="http://schemas.microsoft.com/office/drawing/2014/chartex" xmlns:cx1="http://schemas.microsoft.com/office/drawing/2015/9/8/chartex" xmlns:cx2="http://schemas.microsoft.com/office/drawing/2015/10/21/chartex" xmlns:cx3="http://schemas.microsoft.com/office/drawing/2016/5/9/chartex" xmlns:cx4="http://schemas.microsoft.com/office/drawing/2016/5/10/chartex" xmlns:cx5="http://schemas.microsoft.com/office/drawing/2016/5/11/chartex" xmlns:cx6="http://schemas.microsoft.com/office/drawing/2016/5/12/chartex" xmlns:cx7="http://schemas.microsoft.com/office/drawing/2016/5/13/chartex" xmlns:cx8="http://schemas.microsoft.com/office/drawing/2016/5/14/chartex" xmlns:mc="http://schemas.openxmlformats.org/markup-compatibility/2006" xmlns:aink="http://schemas.microsoft.com/office/drawing/2016/ink" xmlns:am3d="http://schemas.microsoft.com/office/drawing/2017/model3d" xmlns:o="urn:schemas-microsoft-com:office:office" xmlns:r="http://schemas.openxmlformats.org/officeDocument/2006/relationships" xmlns:m="http://schemas.openxmlformats.org/officeDocument/2006/math" xmlns:v="urn:schemas-microsoft-com:vml" xmlns:wp14="http://schemas.microsoft.com/office/word/2010/wordprocessingDrawing" xmlns:wp="http://schemas.openxmlformats.org/drawingml/2006/wordprocessingDrawing" xmlns:w10="urn:schemas-microsoft-com:office:word" xmlns:w="http://schemas.openxmlformats.org/wordprocessingml/2006/main" xmlns:w14="http://schemas.microsoft.com/office/word/2010/wordml" xmlns:w15="http://schemas.microsoft.com/office/word/2012/wordml" xmlns:w16cex="http://schemas.microsoft.com/office/word/2018/wordml/cex" xmlns:w16cid="http://schemas.microsoft.com/office/word/2016/wordml/cid" xmlns:w16="http://schemas.microsoft.com/office/word/2018/wordml" xmlns:w16se="http://schemas.microsoft.com/office/word/2015/wordml/symex" xmlns:wpg="http://schemas.microsoft.com/office/word/2010/wordprocessingGroup" xmlns:wpi="http://schemas.microsoft.com/office/word/2010/wordprocessingInk" xmlns:wne="http://schemas.microsoft.com/office/word/2006/wordml" xmlns:wps="http://schemas.microsoft.com/office/word/2010/wordprocessingShape" mc:Ignorable="w14 w15 w16se w16cid w16 w16cex wp14">
   <w:body>
     <w:p>
       <w:pPr>
-        <w:rPr>
-          <w:sz w:val="28"/>
-          <w:szCs w:val="28"/>
-        </w:rPr>
-      </w:pPr>
-      <w:r>
-        <w:rPr>
-          <w:rFonts w:hint="eastAsia"/>
-          <w:sz w:val="28"/>
-          <w:szCs w:val="28"/>
+        <w:jc w:val="center"/>
+        <w:rPr>
+          <w:rFonts w:ascii="黑体" w:eastAsia="黑体" w:hAnsi="黑体"/>
+          <w:sz w:val="32"/>
+          <w:szCs w:val="32"/>
+        </w:rPr>
+      </w:pPr>
+      <w:r>
+        <w:rPr>
+          <w:rFonts w:ascii="黑体" w:eastAsia="黑体" w:hAnsi="黑体" w:hint="eastAsia"/>
+          <w:sz w:val="32"/>
+          <w:szCs w:val="32"/>
+        </w:rPr>
+        <w:t>用户分析</w:t>
+      </w:r>
+    </w:p>
+    <w:p>
+      <w:pPr>
+        <w:rPr>
+          <w:rFonts w:ascii="宋体" w:eastAsia="宋体" w:hAnsi="宋体"/>
+          <w:sz w:val="24"/>
+          <w:szCs w:val="24"/>
+        </w:rPr>
+      </w:pPr>
+      <w:r>
+        <w:rPr>
+          <w:rFonts w:ascii="宋体" w:eastAsia="宋体" w:hAnsi="宋体" w:hint="eastAsia"/>
+          <w:sz w:val="24"/>
+          <w:szCs w:val="24"/>
         </w:rPr>
         <w:t>本</w:t>
       </w:r>
       <w:r>
         <w:rPr>
-          <w:rFonts w:hint="eastAsia"/>
-          <w:sz w:val="28"/>
-          <w:szCs w:val="28"/>
+          <w:rFonts w:ascii="宋体" w:eastAsia="宋体" w:hAnsi="宋体" w:hint="eastAsia"/>
+          <w:sz w:val="24"/>
+          <w:szCs w:val="24"/>
         </w:rPr>
         <w:t>app</w:t>
       </w:r>
       <w:r>
         <w:rPr>
-          <w:rFonts w:hint="eastAsia"/>
-          <w:sz w:val="28"/>
-          <w:szCs w:val="28"/>
+          <w:rFonts w:ascii="宋体" w:eastAsia="宋体" w:hAnsi="宋体" w:hint="eastAsia"/>
+          <w:sz w:val="24"/>
+          <w:szCs w:val="24"/>
         </w:rPr>
         <w:t>主要服务两类用户：</w:t>
       </w:r>
@@ -43,23 +62,24 @@
         </w:numPr>
         <w:ind w:firstLineChars="0"/>
         <w:rPr>
-          <w:sz w:val="28"/>
-          <w:szCs w:val="28"/>
-        </w:rPr>
-      </w:pPr>
-      <w:r>
-        <w:rPr>
-          <w:rFonts w:hint="eastAsia"/>
-          <w:sz w:val="28"/>
-          <w:szCs w:val="28"/>
+          <w:rFonts w:ascii="宋体" w:eastAsia="宋体" w:hAnsi="宋体"/>
+          <w:sz w:val="24"/>
+          <w:szCs w:val="24"/>
+        </w:rPr>
+      </w:pPr>
+      <w:r>
+        <w:rPr>
+          <w:rFonts w:ascii="宋体" w:eastAsia="宋体" w:hAnsi="宋体" w:hint="eastAsia"/>
+          <w:sz w:val="24"/>
+          <w:szCs w:val="24"/>
         </w:rPr>
         <w:t>孩子</w:t>
       </w:r>
       <w:r>
         <w:rPr>
-          <w:rFonts w:hint="eastAsia"/>
-          <w:sz w:val="28"/>
-          <w:szCs w:val="28"/>
+          <w:rFonts w:ascii="宋体" w:eastAsia="宋体" w:hAnsi="宋体" w:hint="eastAsia"/>
+          <w:sz w:val="24"/>
+          <w:szCs w:val="24"/>
         </w:rPr>
         <w:t>。</w:t>
       </w:r>
@@ -73,57 +93,64 @@
         </w:numPr>
         <w:ind w:firstLineChars="0"/>
         <w:rPr>
-          <w:sz w:val="28"/>
-          <w:szCs w:val="28"/>
-        </w:rPr>
-      </w:pPr>
-      <w:r>
-        <w:rPr>
-          <w:rFonts w:hint="eastAsia"/>
-          <w:sz w:val="28"/>
-          <w:szCs w:val="28"/>
+          <w:rFonts w:ascii="宋体" w:eastAsia="宋体" w:hAnsi="宋体"/>
+          <w:sz w:val="24"/>
+          <w:szCs w:val="24"/>
+        </w:rPr>
+      </w:pPr>
+      <w:r>
+        <w:rPr>
+          <w:rFonts w:ascii="宋体" w:eastAsia="宋体" w:hAnsi="宋体" w:hint="eastAsia"/>
+          <w:sz w:val="24"/>
+          <w:szCs w:val="24"/>
         </w:rPr>
         <w:t>愿望：</w:t>
       </w:r>
       <w:r>
         <w:rPr>
-          <w:rFonts w:hint="eastAsia"/>
-          <w:sz w:val="28"/>
-          <w:szCs w:val="28"/>
+          <w:rFonts w:ascii="宋体" w:eastAsia="宋体" w:hAnsi="宋体" w:hint="eastAsia"/>
+          <w:sz w:val="24"/>
+          <w:szCs w:val="24"/>
         </w:rPr>
         <w:t>能够跟爸爸妈妈有更多的互动渠道</w:t>
       </w:r>
       <w:r>
         <w:rPr>
-          <w:rFonts w:hint="eastAsia"/>
-          <w:sz w:val="28"/>
-          <w:szCs w:val="28"/>
+          <w:rFonts w:ascii="宋体" w:eastAsia="宋体" w:hAnsi="宋体" w:hint="eastAsia"/>
+          <w:sz w:val="24"/>
+          <w:szCs w:val="24"/>
         </w:rPr>
         <w:t>，通过</w:t>
       </w:r>
       <w:r>
         <w:rPr>
-          <w:rFonts w:hint="eastAsia"/>
-          <w:sz w:val="28"/>
-          <w:szCs w:val="28"/>
+          <w:rFonts w:ascii="宋体" w:eastAsia="宋体" w:hAnsi="宋体" w:hint="eastAsia"/>
+          <w:sz w:val="24"/>
+          <w:szCs w:val="24"/>
         </w:rPr>
         <w:t>手机</w:t>
       </w:r>
-      <w:bookmarkStart w:id="0" w:name="_GoBack"/>
-      <w:bookmarkEnd w:id="0"/>
-      <w:r>
-        <w:rPr>
-          <w:rFonts w:hint="eastAsia"/>
-          <w:sz w:val="28"/>
-          <w:szCs w:val="28"/>
+      <w:r>
+        <w:rPr>
+          <w:rFonts w:ascii="宋体" w:eastAsia="宋体" w:hAnsi="宋体" w:hint="eastAsia"/>
+          <w:sz w:val="24"/>
+          <w:szCs w:val="24"/>
         </w:rPr>
         <w:t>也能学习</w:t>
       </w:r>
       <w:r>
         <w:rPr>
-          <w:rFonts w:hint="eastAsia"/>
-          <w:sz w:val="28"/>
-          <w:szCs w:val="28"/>
+          <w:rFonts w:ascii="宋体" w:eastAsia="宋体" w:hAnsi="宋体" w:hint="eastAsia"/>
+          <w:sz w:val="24"/>
+          <w:szCs w:val="24"/>
+        </w:rPr>
+        <w:t>更多知识，满足自己的好奇心</w:t>
+      </w:r>
+      <w:r>
+        <w:rPr>
+          <w:rFonts w:ascii="宋体" w:eastAsia="宋体" w:hAnsi="宋体" w:hint="eastAsia"/>
+          <w:sz w:val="24"/>
+          <w:szCs w:val="24"/>
         </w:rPr>
         <w:t>；</w:t>
       </w:r>
@@ -137,41 +164,34 @@
         </w:numPr>
         <w:ind w:firstLineChars="0"/>
         <w:rPr>
-          <w:sz w:val="28"/>
-          <w:szCs w:val="28"/>
-        </w:rPr>
-      </w:pPr>
-      <w:r>
-        <w:rPr>
-          <w:rFonts w:hint="eastAsia"/>
-          <w:sz w:val="28"/>
-          <w:szCs w:val="28"/>
+          <w:rFonts w:ascii="宋体" w:eastAsia="宋体" w:hAnsi="宋体"/>
+          <w:sz w:val="24"/>
+          <w:szCs w:val="24"/>
+        </w:rPr>
+      </w:pPr>
+      <w:r>
+        <w:rPr>
+          <w:rFonts w:ascii="宋体" w:eastAsia="宋体" w:hAnsi="宋体" w:hint="eastAsia"/>
+          <w:sz w:val="24"/>
+          <w:szCs w:val="24"/>
         </w:rPr>
         <w:t>消费观念：</w:t>
       </w:r>
       <w:r>
         <w:rPr>
-          <w:rFonts w:hint="eastAsia"/>
-          <w:sz w:val="28"/>
-          <w:szCs w:val="28"/>
+          <w:rFonts w:ascii="宋体" w:eastAsia="宋体" w:hAnsi="宋体" w:hint="eastAsia"/>
+          <w:sz w:val="24"/>
+          <w:szCs w:val="24"/>
         </w:rPr>
         <w:t>基本无，依赖爸爸妈妈</w:t>
       </w:r>
       <w:r>
         <w:rPr>
-          <w:rFonts w:hint="eastAsia"/>
-          <w:sz w:val="28"/>
-          <w:szCs w:val="28"/>
-        </w:rPr>
-        <w:t>；</w:t>
-      </w:r>
-      <w:r>
-        <w:rPr>
-          <w:rFonts w:hint="eastAsia"/>
-          <w:sz w:val="28"/>
-          <w:szCs w:val="28"/>
-        </w:rPr>
-        <w:t xml:space="preserve"> </w:t>
+          <w:rFonts w:ascii="宋体" w:eastAsia="宋体" w:hAnsi="宋体" w:hint="eastAsia"/>
+          <w:sz w:val="24"/>
+          <w:szCs w:val="24"/>
+        </w:rPr>
+        <w:t xml:space="preserve">； </w:t>
       </w:r>
     </w:p>
     <w:p>
@@ -183,31 +203,32 @@
         </w:numPr>
         <w:ind w:firstLineChars="0"/>
         <w:rPr>
-          <w:sz w:val="28"/>
-          <w:szCs w:val="28"/>
-        </w:rPr>
-      </w:pPr>
-      <w:r>
-        <w:rPr>
-          <w:rFonts w:hint="eastAsia"/>
-          <w:sz w:val="28"/>
-          <w:szCs w:val="28"/>
+          <w:rFonts w:ascii="宋体" w:eastAsia="宋体" w:hAnsi="宋体"/>
+          <w:sz w:val="24"/>
+          <w:szCs w:val="24"/>
+        </w:rPr>
+      </w:pPr>
+      <w:r>
+        <w:rPr>
+          <w:rFonts w:ascii="宋体" w:eastAsia="宋体" w:hAnsi="宋体" w:hint="eastAsia"/>
+          <w:sz w:val="24"/>
+          <w:szCs w:val="24"/>
         </w:rPr>
         <w:t>经济能力：</w:t>
       </w:r>
       <w:r>
         <w:rPr>
-          <w:rFonts w:hint="eastAsia"/>
-          <w:sz w:val="28"/>
-          <w:szCs w:val="28"/>
+          <w:rFonts w:ascii="宋体" w:eastAsia="宋体" w:hAnsi="宋体" w:hint="eastAsia"/>
+          <w:sz w:val="24"/>
+          <w:szCs w:val="24"/>
         </w:rPr>
         <w:t>无，依赖爸爸妈妈</w:t>
       </w:r>
       <w:r>
         <w:rPr>
-          <w:rFonts w:hint="eastAsia"/>
-          <w:sz w:val="28"/>
-          <w:szCs w:val="28"/>
+          <w:rFonts w:ascii="宋体" w:eastAsia="宋体" w:hAnsi="宋体" w:hint="eastAsia"/>
+          <w:sz w:val="24"/>
+          <w:szCs w:val="24"/>
         </w:rPr>
         <w:t>；</w:t>
       </w:r>
@@ -221,47 +242,48 @@
         </w:numPr>
         <w:ind w:firstLineChars="0"/>
         <w:rPr>
-          <w:sz w:val="28"/>
-          <w:szCs w:val="28"/>
-        </w:rPr>
-      </w:pPr>
-      <w:r>
-        <w:rPr>
-          <w:rFonts w:hint="eastAsia"/>
-          <w:sz w:val="28"/>
-          <w:szCs w:val="28"/>
+          <w:rFonts w:ascii="宋体" w:eastAsia="宋体" w:hAnsi="宋体"/>
+          <w:sz w:val="24"/>
+          <w:szCs w:val="24"/>
+        </w:rPr>
+      </w:pPr>
+      <w:r>
+        <w:rPr>
+          <w:rFonts w:ascii="宋体" w:eastAsia="宋体" w:hAnsi="宋体" w:hint="eastAsia"/>
+          <w:sz w:val="24"/>
+          <w:szCs w:val="24"/>
         </w:rPr>
         <w:t>手机使用</w:t>
       </w:r>
       <w:r>
         <w:rPr>
-          <w:rFonts w:hint="eastAsia"/>
-          <w:sz w:val="28"/>
-          <w:szCs w:val="28"/>
+          <w:rFonts w:ascii="宋体" w:eastAsia="宋体" w:hAnsi="宋体" w:hint="eastAsia"/>
+          <w:sz w:val="24"/>
+          <w:szCs w:val="24"/>
         </w:rPr>
         <w:t>能力：</w:t>
       </w:r>
       <w:r>
         <w:rPr>
-          <w:rFonts w:hint="eastAsia"/>
-          <w:sz w:val="28"/>
-          <w:szCs w:val="28"/>
+          <w:rFonts w:ascii="宋体" w:eastAsia="宋体" w:hAnsi="宋体" w:hint="eastAsia"/>
+          <w:sz w:val="24"/>
+          <w:szCs w:val="24"/>
         </w:rPr>
         <w:t>很好</w:t>
       </w:r>
       <w:r>
         <w:rPr>
-          <w:rFonts w:hint="eastAsia"/>
-          <w:sz w:val="28"/>
-          <w:szCs w:val="28"/>
+          <w:rFonts w:ascii="宋体" w:eastAsia="宋体" w:hAnsi="宋体" w:hint="eastAsia"/>
+          <w:sz w:val="24"/>
+          <w:szCs w:val="24"/>
         </w:rPr>
         <w:t>，可进行基本操作</w:t>
       </w:r>
       <w:r>
         <w:rPr>
-          <w:rFonts w:hint="eastAsia"/>
-          <w:sz w:val="28"/>
-          <w:szCs w:val="28"/>
+          <w:rFonts w:ascii="宋体" w:eastAsia="宋体" w:hAnsi="宋体" w:hint="eastAsia"/>
+          <w:sz w:val="24"/>
+          <w:szCs w:val="24"/>
         </w:rPr>
         <w:t>；</w:t>
       </w:r>
@@ -275,33 +297,34 @@
         </w:numPr>
         <w:ind w:firstLineChars="0"/>
         <w:rPr>
-          <w:sz w:val="28"/>
-          <w:szCs w:val="28"/>
-        </w:rPr>
-      </w:pPr>
-      <w:r>
-        <w:rPr>
-          <w:rFonts w:hint="eastAsia"/>
-          <w:sz w:val="28"/>
-          <w:szCs w:val="28"/>
+          <w:rFonts w:ascii="宋体" w:eastAsia="宋体" w:hAnsi="宋体"/>
+          <w:sz w:val="24"/>
+          <w:szCs w:val="24"/>
+        </w:rPr>
+      </w:pPr>
+      <w:r>
+        <w:rPr>
+          <w:rFonts w:ascii="宋体" w:eastAsia="宋体" w:hAnsi="宋体" w:hint="eastAsia"/>
+          <w:sz w:val="24"/>
+          <w:szCs w:val="24"/>
         </w:rPr>
         <w:t>其它：</w:t>
       </w:r>
       <w:r>
         <w:rPr>
-          <w:rFonts w:hint="eastAsia"/>
-          <w:sz w:val="28"/>
-          <w:szCs w:val="28"/>
+          <w:rFonts w:ascii="宋体" w:eastAsia="宋体" w:hAnsi="宋体" w:hint="eastAsia"/>
+          <w:sz w:val="24"/>
+          <w:szCs w:val="24"/>
         </w:rPr>
         <w:t>对于新鲜事物很好奇，对于和爸爸妈妈一起的互动会十分热情</w:t>
       </w:r>
       <w:r>
         <w:rPr>
-          <w:rFonts w:hint="eastAsia"/>
-          <w:sz w:val="28"/>
-          <w:szCs w:val="28"/>
-        </w:rPr>
-        <w:t>；</w:t>
+          <w:rFonts w:ascii="宋体" w:eastAsia="宋体" w:hAnsi="宋体" w:hint="eastAsia"/>
+          <w:sz w:val="24"/>
+          <w:szCs w:val="24"/>
+        </w:rPr>
+        <w:t>。</w:t>
       </w:r>
     </w:p>
     <w:p>
@@ -313,23 +336,24 @@
         </w:numPr>
         <w:ind w:firstLineChars="0"/>
         <w:rPr>
-          <w:sz w:val="28"/>
-          <w:szCs w:val="28"/>
-        </w:rPr>
-      </w:pPr>
-      <w:r>
-        <w:rPr>
-          <w:rFonts w:hint="eastAsia"/>
-          <w:sz w:val="28"/>
-          <w:szCs w:val="28"/>
+          <w:rFonts w:ascii="宋体" w:eastAsia="宋体" w:hAnsi="宋体"/>
+          <w:sz w:val="24"/>
+          <w:szCs w:val="24"/>
+        </w:rPr>
+      </w:pPr>
+      <w:r>
+        <w:rPr>
+          <w:rFonts w:ascii="宋体" w:eastAsia="宋体" w:hAnsi="宋体" w:hint="eastAsia"/>
+          <w:sz w:val="24"/>
+          <w:szCs w:val="24"/>
         </w:rPr>
         <w:t>父母</w:t>
       </w:r>
       <w:r>
         <w:rPr>
-          <w:rFonts w:hint="eastAsia"/>
-          <w:sz w:val="28"/>
-          <w:szCs w:val="28"/>
+          <w:rFonts w:ascii="宋体" w:eastAsia="宋体" w:hAnsi="宋体" w:hint="eastAsia"/>
+          <w:sz w:val="24"/>
+          <w:szCs w:val="24"/>
         </w:rPr>
         <w:t>。</w:t>
       </w:r>
@@ -343,31 +367,48 @@
         </w:numPr>
         <w:ind w:firstLineChars="0"/>
         <w:rPr>
-          <w:sz w:val="28"/>
-          <w:szCs w:val="28"/>
-        </w:rPr>
-      </w:pPr>
-      <w:r>
-        <w:rPr>
-          <w:rFonts w:hint="eastAsia"/>
-          <w:sz w:val="28"/>
-          <w:szCs w:val="28"/>
+          <w:rFonts w:ascii="宋体" w:eastAsia="宋体" w:hAnsi="宋体"/>
+          <w:sz w:val="24"/>
+          <w:szCs w:val="24"/>
+        </w:rPr>
+      </w:pPr>
+      <w:r>
+        <w:rPr>
+          <w:rFonts w:ascii="宋体" w:eastAsia="宋体" w:hAnsi="宋体" w:hint="eastAsia"/>
+          <w:sz w:val="24"/>
+          <w:szCs w:val="24"/>
         </w:rPr>
         <w:t>痛处：</w:t>
       </w:r>
       <w:r>
         <w:rPr>
-          <w:rFonts w:hint="eastAsia"/>
-          <w:sz w:val="28"/>
-          <w:szCs w:val="28"/>
-        </w:rPr>
-        <w:t>无法实时监测孩子的动向和位置，工作忙无法照顾孩子给他们更多地关心和爱</w:t>
-      </w:r>
-      <w:r>
-        <w:rPr>
-          <w:rFonts w:hint="eastAsia"/>
-          <w:sz w:val="28"/>
-          <w:szCs w:val="28"/>
+          <w:rFonts w:ascii="宋体" w:eastAsia="宋体" w:hAnsi="宋体" w:hint="eastAsia"/>
+          <w:sz w:val="24"/>
+          <w:szCs w:val="24"/>
+        </w:rPr>
+        <w:t>无法实时监测孩子的动向和位置，工作忙</w:t>
+      </w:r>
+      <w:r>
+        <w:rPr>
+          <w:rFonts w:ascii="宋体" w:eastAsia="宋体" w:hAnsi="宋体" w:hint="eastAsia"/>
+          <w:sz w:val="24"/>
+          <w:szCs w:val="24"/>
+        </w:rPr>
+        <w:t>，</w:t>
+      </w:r>
+      <w:r>
+        <w:rPr>
+          <w:rFonts w:ascii="宋体" w:eastAsia="宋体" w:hAnsi="宋体" w:hint="eastAsia"/>
+          <w:sz w:val="24"/>
+          <w:szCs w:val="24"/>
+        </w:rPr>
+        <w:t>无法照顾孩子给他们更多地关心和爱</w:t>
+      </w:r>
+      <w:r>
+        <w:rPr>
+          <w:rFonts w:ascii="宋体" w:eastAsia="宋体" w:hAnsi="宋体" w:hint="eastAsia"/>
+          <w:sz w:val="24"/>
+          <w:szCs w:val="24"/>
         </w:rPr>
         <w:t>；</w:t>
       </w:r>
@@ -381,39 +422,40 @@
         </w:numPr>
         <w:ind w:firstLineChars="0"/>
         <w:rPr>
-          <w:sz w:val="28"/>
-          <w:szCs w:val="28"/>
-        </w:rPr>
-      </w:pPr>
-      <w:r>
-        <w:rPr>
-          <w:rFonts w:hint="eastAsia"/>
-          <w:sz w:val="28"/>
-          <w:szCs w:val="28"/>
+          <w:rFonts w:ascii="宋体" w:eastAsia="宋体" w:hAnsi="宋体"/>
+          <w:sz w:val="24"/>
+          <w:szCs w:val="24"/>
+        </w:rPr>
+      </w:pPr>
+      <w:r>
+        <w:rPr>
+          <w:rFonts w:ascii="宋体" w:eastAsia="宋体" w:hAnsi="宋体" w:hint="eastAsia"/>
+          <w:sz w:val="24"/>
+          <w:szCs w:val="24"/>
         </w:rPr>
         <w:t>手机使用</w:t>
       </w:r>
       <w:r>
         <w:rPr>
-          <w:rFonts w:hint="eastAsia"/>
-          <w:sz w:val="28"/>
-          <w:szCs w:val="28"/>
+          <w:rFonts w:ascii="宋体" w:eastAsia="宋体" w:hAnsi="宋体" w:hint="eastAsia"/>
+          <w:sz w:val="24"/>
+          <w:szCs w:val="24"/>
         </w:rPr>
         <w:t>能力：</w:t>
       </w:r>
       <w:r>
         <w:rPr>
-          <w:rFonts w:hint="eastAsia"/>
-          <w:sz w:val="28"/>
-          <w:szCs w:val="28"/>
+          <w:rFonts w:ascii="宋体" w:eastAsia="宋体" w:hAnsi="宋体" w:hint="eastAsia"/>
+          <w:sz w:val="24"/>
+          <w:szCs w:val="24"/>
         </w:rPr>
         <w:t>很好，现在的成年人基本都</w:t>
       </w:r>
       <w:r>
         <w:rPr>
-          <w:rFonts w:hint="eastAsia"/>
-          <w:sz w:val="28"/>
-          <w:szCs w:val="28"/>
+          <w:rFonts w:ascii="宋体" w:eastAsia="宋体" w:hAnsi="宋体" w:hint="eastAsia"/>
+          <w:sz w:val="24"/>
+          <w:szCs w:val="24"/>
         </w:rPr>
         <w:t>能熟练使用手机；</w:t>
       </w:r>
@@ -427,89 +469,101 @@
         </w:numPr>
         <w:ind w:firstLineChars="0"/>
         <w:rPr>
-          <w:sz w:val="28"/>
-          <w:szCs w:val="28"/>
-        </w:rPr>
-      </w:pPr>
-      <w:r>
-        <w:rPr>
-          <w:rFonts w:hint="eastAsia"/>
-          <w:sz w:val="28"/>
-          <w:szCs w:val="28"/>
+          <w:rFonts w:ascii="宋体" w:eastAsia="宋体" w:hAnsi="宋体"/>
+          <w:sz w:val="24"/>
+          <w:szCs w:val="24"/>
+        </w:rPr>
+      </w:pPr>
+      <w:r>
+        <w:rPr>
+          <w:rFonts w:ascii="宋体" w:eastAsia="宋体" w:hAnsi="宋体" w:hint="eastAsia"/>
+          <w:sz w:val="24"/>
+          <w:szCs w:val="24"/>
         </w:rPr>
         <w:t>优势：</w:t>
       </w:r>
       <w:r>
         <w:rPr>
-          <w:rFonts w:hint="eastAsia"/>
-          <w:sz w:val="28"/>
-          <w:szCs w:val="28"/>
+          <w:rFonts w:ascii="宋体" w:eastAsia="宋体" w:hAnsi="宋体" w:hint="eastAsia"/>
+          <w:sz w:val="24"/>
+          <w:szCs w:val="24"/>
         </w:rPr>
         <w:t>孩子的身心健康</w:t>
       </w:r>
       <w:r>
         <w:rPr>
-          <w:rFonts w:hint="eastAsia"/>
-          <w:sz w:val="28"/>
-          <w:szCs w:val="28"/>
+          <w:rFonts w:ascii="宋体" w:eastAsia="宋体" w:hAnsi="宋体" w:hint="eastAsia"/>
+          <w:sz w:val="24"/>
+          <w:szCs w:val="24"/>
         </w:rPr>
         <w:t>在</w:t>
       </w:r>
       <w:r>
         <w:rPr>
-          <w:rFonts w:hint="eastAsia"/>
-          <w:sz w:val="28"/>
-          <w:szCs w:val="28"/>
+          <w:rFonts w:ascii="宋体" w:eastAsia="宋体" w:hAnsi="宋体" w:hint="eastAsia"/>
+          <w:sz w:val="24"/>
+          <w:szCs w:val="24"/>
         </w:rPr>
         <w:t>生活中占据越来越重要的地位，因此针对关爱孩子</w:t>
       </w:r>
       <w:r>
         <w:rPr>
-          <w:rFonts w:hint="eastAsia"/>
-          <w:sz w:val="28"/>
-          <w:szCs w:val="28"/>
-        </w:rPr>
-        <w:t>并且能够在手机上进行学习</w:t>
-      </w:r>
-      <w:r>
-        <w:rPr>
-          <w:rFonts w:hint="eastAsia"/>
-          <w:sz w:val="28"/>
-          <w:szCs w:val="28"/>
-        </w:rPr>
-        <w:t>的</w:t>
-      </w:r>
-      <w:r>
-        <w:rPr>
-          <w:rFonts w:hint="eastAsia"/>
-          <w:sz w:val="28"/>
-          <w:szCs w:val="28"/>
-        </w:rPr>
-        <w:t>a</w:t>
-      </w:r>
-      <w:r>
-        <w:rPr>
-          <w:sz w:val="28"/>
-          <w:szCs w:val="28"/>
+          <w:rFonts w:ascii="宋体" w:eastAsia="宋体" w:hAnsi="宋体" w:hint="eastAsia"/>
+          <w:sz w:val="24"/>
+          <w:szCs w:val="24"/>
+        </w:rPr>
+        <w:t>并且能够</w:t>
+      </w:r>
+      <w:r>
+        <w:rPr>
+          <w:rFonts w:ascii="宋体" w:eastAsia="宋体" w:hAnsi="宋体" w:hint="eastAsia"/>
+          <w:sz w:val="24"/>
+          <w:szCs w:val="24"/>
+        </w:rPr>
+        <w:t>让孩子</w:t>
+      </w:r>
+      <w:r>
+        <w:rPr>
+          <w:rFonts w:ascii="宋体" w:eastAsia="宋体" w:hAnsi="宋体" w:hint="eastAsia"/>
+          <w:sz w:val="24"/>
+          <w:szCs w:val="24"/>
+        </w:rPr>
+        <w:t>在手机上进行学习</w:t>
+      </w:r>
+      <w:r>
+        <w:rPr>
+          <w:rFonts w:ascii="宋体" w:eastAsia="宋体" w:hAnsi="宋体" w:hint="eastAsia"/>
+          <w:sz w:val="24"/>
+          <w:szCs w:val="24"/>
+        </w:rPr>
+        <w:t>的a</w:t>
+      </w:r>
+      <w:r>
+        <w:rPr>
+          <w:rFonts w:ascii="宋体" w:eastAsia="宋体" w:hAnsi="宋体"/>
+          <w:sz w:val="24"/>
+          <w:szCs w:val="24"/>
         </w:rPr>
         <w:t>pp</w:t>
       </w:r>
       <w:r>
         <w:rPr>
-          <w:rFonts w:hint="eastAsia"/>
-          <w:sz w:val="28"/>
-          <w:szCs w:val="28"/>
+          <w:rFonts w:ascii="宋体" w:eastAsia="宋体" w:hAnsi="宋体" w:hint="eastAsia"/>
+          <w:sz w:val="24"/>
+          <w:szCs w:val="24"/>
         </w:rPr>
         <w:t>会更占据市场地位</w:t>
       </w:r>
       <w:r>
         <w:rPr>
-          <w:rFonts w:hint="eastAsia"/>
-          <w:sz w:val="28"/>
-          <w:szCs w:val="28"/>
-        </w:rPr>
-        <w:t>；</w:t>
-      </w:r>
+          <w:rFonts w:ascii="宋体" w:eastAsia="宋体" w:hAnsi="宋体" w:hint="eastAsia"/>
+          <w:sz w:val="24"/>
+          <w:szCs w:val="24"/>
+        </w:rPr>
+        <w:t>。</w:t>
+      </w:r>
+      <w:bookmarkStart w:id="0" w:name="_GoBack"/>
+      <w:bookmarkEnd w:id="0"/>
     </w:p>
     <w:sectPr>
       <w:pgSz w:w="11906" w:h="16838"/>
@@ -522,7 +576,7 @@
 </file>
 
 <file path=word/numbering.xml><?xml version="1.0" encoding="utf-8"?>
-<w:numbering xmlns:wpc="http://schemas.microsoft.com/office/word/2010/wordprocessingCanvas" xmlns:cx="http://schemas.microsoft.com/office/drawing/2014/chartex" xmlns:cx1="http://schemas.microsoft.com/office/drawing/2015/9/8/chartex" xmlns:cx2="http://schemas.microsoft.com/office/drawing/2015/10/21/chartex" xmlns:cx3="http://schemas.microsoft.com/office/drawing/2016/5/9/chartex" xmlns:cx4="http://schemas.microsoft.com/office/drawing/2016/5/10/chartex" xmlns:cx5="http://schemas.microsoft.com/office/drawing/2016/5/11/chartex" xmlns:cx6="http://schemas.microsoft.com/office/drawing/2016/5/12/chartex" xmlns:cx7="http://schemas.microsoft.com/office/drawing/2016/5/13/chartex" xmlns:cx8="http://schemas.microsoft.com/office/drawing/2016/5/14/chartex" xmlns:mc="http://schemas.openxmlformats.org/markup-compatibility/2006" xmlns:aink="http://schemas.microsoft.com/office/drawing/2016/ink" xmlns:am3d="http://schemas.microsoft.com/office/drawing/2017/model3d" xmlns:o="urn:schemas-microsoft-com:office:office" xmlns:r="http://schemas.openxmlformats.org/officeDocument/2006/relationships" xmlns:m="http://schemas.openxmlformats.org/officeDocument/2006/math" xmlns:v="urn:schemas-microsoft-com:vml" xmlns:wp14="http://schemas.microsoft.com/office/word/2010/wordprocessingDrawing" xmlns:wp="http://schemas.openxmlformats.org/drawingml/2006/wordprocessingDrawing" xmlns:w10="urn:schemas-microsoft-com:office:word" xmlns:w="http://schemas.openxmlformats.org/wordprocessingml/2006/main" xmlns:w14="http://schemas.microsoft.com/office/word/2010/wordml" xmlns:w15="http://schemas.microsoft.com/office/word/2012/wordml" xmlns:w16cid="http://schemas.microsoft.com/office/word/2016/wordml/cid" xmlns:w16se="http://schemas.microsoft.com/office/word/2015/wordml/symex" xmlns:wpg="http://schemas.microsoft.com/office/word/2010/wordprocessingGroup" xmlns:wpi="http://schemas.microsoft.com/office/word/2010/wordprocessingInk" xmlns:wne="http://schemas.microsoft.com/office/word/2006/wordml" xmlns:wps="http://schemas.microsoft.com/office/word/2010/wordprocessingShape" mc:Ignorable="w14 w15 w16se w16cid wp14">
+<w:numbering xmlns:wpc="http://schemas.microsoft.com/office/word/2010/wordprocessingCanvas" xmlns:cx="http://schemas.microsoft.com/office/drawing/2014/chartex" xmlns:cx1="http://schemas.microsoft.com/office/drawing/2015/9/8/chartex" xmlns:cx2="http://schemas.microsoft.com/office/drawing/2015/10/21/chartex" xmlns:cx3="http://schemas.microsoft.com/office/drawing/2016/5/9/chartex" xmlns:cx4="http://schemas.microsoft.com/office/drawing/2016/5/10/chartex" xmlns:cx5="http://schemas.microsoft.com/office/drawing/2016/5/11/chartex" xmlns:cx6="http://schemas.microsoft.com/office/drawing/2016/5/12/chartex" xmlns:cx7="http://schemas.microsoft.com/office/drawing/2016/5/13/chartex" xmlns:cx8="http://schemas.microsoft.com/office/drawing/2016/5/14/chartex" xmlns:mc="http://schemas.openxmlformats.org/markup-compatibility/2006" xmlns:aink="http://schemas.microsoft.com/office/drawing/2016/ink" xmlns:am3d="http://schemas.microsoft.com/office/drawing/2017/model3d" xmlns:o="urn:schemas-microsoft-com:office:office" xmlns:r="http://schemas.openxmlformats.org/officeDocument/2006/relationships" xmlns:m="http://schemas.openxmlformats.org/officeDocument/2006/math" xmlns:v="urn:schemas-microsoft-com:vml" xmlns:wp14="http://schemas.microsoft.com/office/word/2010/wordprocessingDrawing" xmlns:wp="http://schemas.openxmlformats.org/drawingml/2006/wordprocessingDrawing" xmlns:w10="urn:schemas-microsoft-com:office:word" xmlns:w="http://schemas.openxmlformats.org/wordprocessingml/2006/main" xmlns:w14="http://schemas.microsoft.com/office/word/2010/wordml" xmlns:w15="http://schemas.microsoft.com/office/word/2012/wordml" xmlns:w16cex="http://schemas.microsoft.com/office/word/2018/wordml/cex" xmlns:w16cid="http://schemas.microsoft.com/office/word/2016/wordml/cid" xmlns:w16="http://schemas.microsoft.com/office/word/2018/wordml" xmlns:w16se="http://schemas.microsoft.com/office/word/2015/wordml/symex" xmlns:wpg="http://schemas.microsoft.com/office/word/2010/wordprocessingGroup" xmlns:wpi="http://schemas.microsoft.com/office/word/2010/wordprocessingInk" xmlns:wne="http://schemas.microsoft.com/office/word/2006/wordml" xmlns:wps="http://schemas.microsoft.com/office/word/2010/wordprocessingShape" mc:Ignorable="w14 w15 w16se w16cid w16 w16cex wp14">
   <w:abstractNum w:abstractNumId="0" w15:restartNumberingAfterBreak="0">
     <w:nsid w:val="452D0543"/>
     <w:multiLevelType w:val="multilevel"/>
@@ -643,7 +697,7 @@
 </file>
 
 <file path=word/styles.xml><?xml version="1.0" encoding="utf-8"?>
-<w:styles xmlns:mc="http://schemas.openxmlformats.org/markup-compatibility/2006" xmlns:r="http://schemas.openxmlformats.org/officeDocument/2006/relationships" xmlns:w="http://schemas.openxmlformats.org/wordprocessingml/2006/main" xmlns:w14="http://schemas.microsoft.com/office/word/2010/wordml" xmlns:w15="http://schemas.microsoft.com/office/word/2012/wordml" xmlns:w16cid="http://schemas.microsoft.com/office/word/2016/wordml/cid" xmlns:w16se="http://schemas.microsoft.com/office/word/2015/wordml/symex" mc:Ignorable="w14 w15 w16se w16cid">
+<w:styles xmlns:mc="http://schemas.openxmlformats.org/markup-compatibility/2006" xmlns:r="http://schemas.openxmlformats.org/officeDocument/2006/relationships" xmlns:w="http://schemas.openxmlformats.org/wordprocessingml/2006/main" xmlns:w14="http://schemas.microsoft.com/office/word/2010/wordml" xmlns:w15="http://schemas.microsoft.com/office/word/2012/wordml" xmlns:w16cex="http://schemas.microsoft.com/office/word/2018/wordml/cex" xmlns:w16cid="http://schemas.microsoft.com/office/word/2016/wordml/cid" xmlns:w16="http://schemas.microsoft.com/office/word/2018/wordml" xmlns:w16se="http://schemas.microsoft.com/office/word/2015/wordml/symex" mc:Ignorable="w14 w15 w16se w16cid w16 w16cex">
   <w:docDefaults>
     <w:rPrDefault>
       <w:rPr>
@@ -653,7 +707,7 @@
     </w:rPrDefault>
     <w:pPrDefault/>
   </w:docDefaults>
-  <w:latentStyles w:defLockedState="0" w:defUIPriority="99" w:defSemiHidden="0" w:defUnhideWhenUsed="0" w:defQFormat="0" w:count="375">
+  <w:latentStyles w:defLockedState="0" w:defUIPriority="99" w:defSemiHidden="0" w:defUnhideWhenUsed="0" w:defQFormat="0" w:count="376">
     <w:lsdException w:name="Normal" w:uiPriority="0" w:qFormat="1"/>
     <w:lsdException w:name="heading 1" w:uiPriority="9" w:qFormat="1"/>
     <w:lsdException w:name="heading 2" w:semiHidden="1" w:uiPriority="9" w:unhideWhenUsed="1" w:qFormat="1"/>
@@ -759,7 +813,6 @@
     <w:lsdException w:name="HTML Sample" w:semiHidden="1" w:unhideWhenUsed="1"/>
     <w:lsdException w:name="HTML Typewriter" w:semiHidden="1" w:unhideWhenUsed="1"/>
     <w:lsdException w:name="HTML Variable" w:semiHidden="1" w:unhideWhenUsed="1"/>
-    <w:lsdException w:name="Normal Table" w:semiHidden="1" w:unhideWhenUsed="1"/>
     <w:lsdException w:name="annotation subject" w:semiHidden="1" w:unhideWhenUsed="1"/>
     <w:lsdException w:name="No List" w:semiHidden="1" w:unhideWhenUsed="1"/>
     <w:lsdException w:name="Outline List 1" w:semiHidden="1" w:unhideWhenUsed="1"/>
@@ -806,10 +859,8 @@
     <w:lsdException w:name="Table Subtle 2" w:semiHidden="1" w:unhideWhenUsed="1"/>
     <w:lsdException w:name="Table Web 1" w:semiHidden="1" w:unhideWhenUsed="1"/>
     <w:lsdException w:name="Table Web 2" w:semiHidden="1" w:unhideWhenUsed="1"/>
-    <w:lsdException w:name="Table Web 3" w:semiHidden="1" w:unhideWhenUsed="1"/>
     <w:lsdException w:name="Balloon Text" w:semiHidden="1" w:unhideWhenUsed="1"/>
     <w:lsdException w:name="Table Grid" w:uiPriority="59"/>
-    <w:lsdException w:name="Table Theme" w:semiHidden="1" w:unhideWhenUsed="1"/>
     <w:lsdException w:name="Placeholder Text" w:semiHidden="1"/>
     <w:lsdException w:name="Light Shading" w:uiPriority="60"/>
     <w:lsdException w:name="Light List" w:uiPriority="61"/>
@@ -1026,6 +1077,7 @@
     <w:lsdException w:name="Smart Hyperlink" w:semiHidden="1" w:unhideWhenUsed="1"/>
     <w:lsdException w:name="Hashtag" w:semiHidden="1" w:unhideWhenUsed="1"/>
     <w:lsdException w:name="Unresolved Mention" w:semiHidden="1" w:unhideWhenUsed="1"/>
+    <w:lsdException w:name="Smart Link" w:semiHidden="1" w:unhideWhenUsed="1"/>
   </w:latentStyles>
   <w:style w:type="paragraph" w:default="1" w:styleId="a">
     <w:name w:val="Normal"/>
